--- a/SEP/Yeu cau cua Mr. Hung Anh.docx
+++ b/SEP/Yeu cau cua Mr. Hung Anh.docx
@@ -186,6 +186,14 @@
       </w:pPr>
     </w:p>
     <w:p>
+      <w:pPr>
+        <w:rPr>
+          <w:rFonts w:ascii="Times New Roman" w:eastAsia="Times New Roman" w:hAnsi="Times New Roman" w:cs="Times New Roman"/>
+          <w:color w:val="222222"/>
+          <w:sz w:val="24"/>
+          <w:szCs w:val="24"/>
+        </w:rPr>
+      </w:pPr>
       <w:r>
         <w:rPr>
           <w:rFonts w:ascii="Times New Roman" w:eastAsia="Times New Roman" w:hAnsi="Times New Roman" w:cs="Times New Roman"/>
@@ -193,11 +201,433 @@
           <w:sz w:val="24"/>
           <w:szCs w:val="24"/>
         </w:rPr>
-        <w:t>thanks</w:t>
+        <w:t>T</w:t>
       </w:r>
-      <w:bookmarkStart w:id="0" w:name="_GoBack"/>
-      <w:bookmarkEnd w:id="0"/>
+      <w:r>
+        <w:rPr>
+          <w:rFonts w:ascii="Times New Roman" w:eastAsia="Times New Roman" w:hAnsi="Times New Roman" w:cs="Times New Roman"/>
+          <w:color w:val="222222"/>
+          <w:sz w:val="24"/>
+          <w:szCs w:val="24"/>
+        </w:rPr>
+        <w:t>hanks</w:t>
+      </w:r>
     </w:p>
+    <w:p>
+      <w:pPr>
+        <w:rPr>
+          <w:rFonts w:ascii="Times New Roman" w:eastAsia="Times New Roman" w:hAnsi="Times New Roman" w:cs="Times New Roman"/>
+          <w:color w:val="222222"/>
+          <w:sz w:val="24"/>
+          <w:szCs w:val="24"/>
+        </w:rPr>
+      </w:pPr>
+    </w:p>
+    <w:tbl>
+      <w:tblPr>
+        <w:tblStyle w:val="TableGrid"/>
+        <w:tblW w:w="9918" w:type="dxa"/>
+        <w:tblLook w:val="04A0" w:firstRow="1" w:lastRow="0" w:firstColumn="1" w:lastColumn="0" w:noHBand="0" w:noVBand="1"/>
+      </w:tblPr>
+      <w:tblGrid>
+        <w:gridCol w:w="2516"/>
+        <w:gridCol w:w="2561"/>
+        <w:gridCol w:w="1159"/>
+        <w:gridCol w:w="1707"/>
+        <w:gridCol w:w="1975"/>
+      </w:tblGrid>
+      <w:tr>
+        <w:tc>
+          <w:tcPr>
+            <w:tcW w:w="2516" w:type="dxa"/>
+          </w:tcPr>
+          <w:p>
+            <w:r>
+              <w:t>Name</w:t>
+            </w:r>
+          </w:p>
+        </w:tc>
+        <w:tc>
+          <w:tcPr>
+            <w:tcW w:w="2561" w:type="dxa"/>
+          </w:tcPr>
+          <w:p>
+            <w:r>
+              <w:t>Role</w:t>
+            </w:r>
+          </w:p>
+        </w:tc>
+        <w:tc>
+          <w:tcPr>
+            <w:tcW w:w="4841" w:type="dxa"/>
+            <w:gridSpan w:val="3"/>
+          </w:tcPr>
+          <w:p>
+            <w:r>
+              <w:t>Responsibilities</w:t>
+            </w:r>
+          </w:p>
+        </w:tc>
+      </w:tr>
+      <w:tr>
+        <w:tc>
+          <w:tcPr>
+            <w:tcW w:w="2516" w:type="dxa"/>
+          </w:tcPr>
+          <w:p/>
+        </w:tc>
+        <w:tc>
+          <w:tcPr>
+            <w:tcW w:w="2561" w:type="dxa"/>
+          </w:tcPr>
+          <w:p/>
+        </w:tc>
+        <w:tc>
+          <w:tcPr>
+            <w:tcW w:w="1159" w:type="dxa"/>
+          </w:tcPr>
+          <w:p>
+            <w:r>
+              <w:t>21-5-2012</w:t>
+            </w:r>
+          </w:p>
+        </w:tc>
+        <w:tc>
+          <w:tcPr>
+            <w:tcW w:w="1707" w:type="dxa"/>
+          </w:tcPr>
+          <w:p>
+            <w:r>
+              <w:t>23-5-2012</w:t>
+            </w:r>
+          </w:p>
+        </w:tc>
+        <w:tc>
+          <w:tcPr>
+            <w:tcW w:w="1975" w:type="dxa"/>
+          </w:tcPr>
+          <w:p>
+            <w:r>
+              <w:t>25-5-2012</w:t>
+            </w:r>
+          </w:p>
+        </w:tc>
+      </w:tr>
+      <w:tr>
+        <w:tc>
+          <w:tcPr>
+            <w:tcW w:w="2516" w:type="dxa"/>
+          </w:tcPr>
+          <w:p>
+            <w:r>
+              <w:t>Huỳnh Chấn Huy</w:t>
+            </w:r>
+          </w:p>
+        </w:tc>
+        <w:tc>
+          <w:tcPr>
+            <w:tcW w:w="2561" w:type="dxa"/>
+          </w:tcPr>
+          <w:p>
+            <w:r>
+              <w:t>leader</w:t>
+            </w:r>
+          </w:p>
+        </w:tc>
+        <w:tc>
+          <w:tcPr>
+            <w:tcW w:w="1159" w:type="dxa"/>
+          </w:tcPr>
+          <w:p>
+            <w:r>
+              <w:t>Họp với mr Anh</w:t>
+            </w:r>
+          </w:p>
+        </w:tc>
+        <w:tc>
+          <w:tcPr>
+            <w:tcW w:w="1707" w:type="dxa"/>
+            <w:vMerge w:val="restart"/>
+          </w:tcPr>
+          <w:p>
+            <w:r>
+              <w:t>Họp nhóm 9h-&gt;12h đọc phân tích bản trả lời Requiment của thầy Phụng,ghi chú lại những câu hỏi cần hỏi.</w:t>
+            </w:r>
+          </w:p>
+          <w:p>
+            <w:r>
+              <w:t>Thanh viết User case.</w:t>
+            </w:r>
+          </w:p>
+          <w:p>
+            <w:r>
+              <w:t>Hiệp gửi những câu hỏi vừa phân tích Requiment cho thầy Phụng</w:t>
+            </w:r>
+          </w:p>
+          <w:p>
+            <w:r>
+              <w:t>Phúc viết bản phân công nhiệm vụ gửi thầy Hùng.</w:t>
+            </w:r>
+          </w:p>
+        </w:tc>
+        <w:tc>
+          <w:tcPr>
+            <w:tcW w:w="1975" w:type="dxa"/>
+            <w:vMerge w:val="restart"/>
+          </w:tcPr>
+          <w:p>
+            <w:r>
+              <w:t xml:space="preserve">Tiếp tục họp nhóm làm rõ </w:t>
+            </w:r>
+            <w:r>
+              <w:t>Requiment của thầy Phụng</w:t>
+            </w:r>
+            <w:r>
+              <w:t>.</w:t>
+            </w:r>
+          </w:p>
+          <w:p>
+            <w:r>
+              <w:t>Đạt tiếp tục ghi chú và gửi câu hỏi tiếp cho thầy Phụng (nếu có).</w:t>
+            </w:r>
+          </w:p>
+          <w:p>
+            <w:r>
+              <w:t>Xem và nhận xét những User key Thanh đã viết.</w:t>
+            </w:r>
+          </w:p>
+          <w:p>
+            <w:r>
+              <w:t>Nghiên cứu tài liệu của môn trước về project tương tự.</w:t>
+            </w:r>
+            <w:bookmarkStart w:id="0" w:name="_GoBack"/>
+            <w:bookmarkEnd w:id="0"/>
+          </w:p>
+        </w:tc>
+      </w:tr>
+      <w:tr>
+        <w:tc>
+          <w:tcPr>
+            <w:tcW w:w="2516" w:type="dxa"/>
+          </w:tcPr>
+          <w:p>
+            <w:r>
+              <w:t>Giang Thị Hà Thanh</w:t>
+            </w:r>
+          </w:p>
+        </w:tc>
+        <w:tc>
+          <w:tcPr>
+            <w:tcW w:w="2561" w:type="dxa"/>
+          </w:tcPr>
+          <w:p>
+            <w:r>
+              <w:t>requirement engineering</w:t>
+            </w:r>
+          </w:p>
+        </w:tc>
+        <w:tc>
+          <w:tcPr>
+            <w:tcW w:w="1159" w:type="dxa"/>
+          </w:tcPr>
+          <w:p>
+            <w:r>
+              <w:t>Họp với mr Anh</w:t>
+            </w:r>
+            <w:r>
+              <w:t>,Ghi chú các câu hỏi Mr Hùng gợi ý,gửi bản requiment cho thầy Phụng.</w:t>
+            </w:r>
+          </w:p>
+        </w:tc>
+        <w:tc>
+          <w:tcPr>
+            <w:tcW w:w="1707" w:type="dxa"/>
+            <w:vMerge/>
+          </w:tcPr>
+          <w:p/>
+        </w:tc>
+        <w:tc>
+          <w:tcPr>
+            <w:tcW w:w="1975" w:type="dxa"/>
+            <w:vMerge/>
+          </w:tcPr>
+          <w:p/>
+        </w:tc>
+      </w:tr>
+      <w:tr>
+        <w:tc>
+          <w:tcPr>
+            <w:tcW w:w="2516" w:type="dxa"/>
+          </w:tcPr>
+          <w:p>
+            <w:r>
+              <w:t>Tạ Quang Hiệp</w:t>
+            </w:r>
+          </w:p>
+        </w:tc>
+        <w:tc>
+          <w:tcPr>
+            <w:tcW w:w="2561" w:type="dxa"/>
+          </w:tcPr>
+          <w:p>
+            <w:r>
+              <w:t>Architect</w:t>
+            </w:r>
+          </w:p>
+        </w:tc>
+        <w:tc>
+          <w:tcPr>
+            <w:tcW w:w="1159" w:type="dxa"/>
+          </w:tcPr>
+          <w:p>
+            <w:r>
+              <w:t>Họp với mr Anh</w:t>
+            </w:r>
+          </w:p>
+        </w:tc>
+        <w:tc>
+          <w:tcPr>
+            <w:tcW w:w="1707" w:type="dxa"/>
+            <w:vMerge/>
+          </w:tcPr>
+          <w:p/>
+        </w:tc>
+        <w:tc>
+          <w:tcPr>
+            <w:tcW w:w="1975" w:type="dxa"/>
+            <w:vMerge/>
+          </w:tcPr>
+          <w:p/>
+        </w:tc>
+      </w:tr>
+      <w:tr>
+        <w:tc>
+          <w:tcPr>
+            <w:tcW w:w="2516" w:type="dxa"/>
+          </w:tcPr>
+          <w:p>
+            <w:r>
+              <w:t>Nguyễn Vũ Trọng Giang</w:t>
+            </w:r>
+          </w:p>
+        </w:tc>
+        <w:tc>
+          <w:tcPr>
+            <w:tcW w:w="2561" w:type="dxa"/>
+          </w:tcPr>
+          <w:p>
+            <w:r>
+              <w:t>Designer</w:t>
+            </w:r>
+          </w:p>
+        </w:tc>
+        <w:tc>
+          <w:tcPr>
+            <w:tcW w:w="1159" w:type="dxa"/>
+          </w:tcPr>
+          <w:p/>
+        </w:tc>
+        <w:tc>
+          <w:tcPr>
+            <w:tcW w:w="1707" w:type="dxa"/>
+            <w:vMerge/>
+          </w:tcPr>
+          <w:p/>
+        </w:tc>
+        <w:tc>
+          <w:tcPr>
+            <w:tcW w:w="1975" w:type="dxa"/>
+            <w:vMerge/>
+          </w:tcPr>
+          <w:p/>
+        </w:tc>
+      </w:tr>
+      <w:tr>
+        <w:tc>
+          <w:tcPr>
+            <w:tcW w:w="2516" w:type="dxa"/>
+          </w:tcPr>
+          <w:p>
+            <w:r>
+              <w:t>Trần Dũng Đạt</w:t>
+            </w:r>
+          </w:p>
+        </w:tc>
+        <w:tc>
+          <w:tcPr>
+            <w:tcW w:w="2561" w:type="dxa"/>
+          </w:tcPr>
+          <w:p>
+            <w:r>
+              <w:t>programer</w:t>
+            </w:r>
+          </w:p>
+        </w:tc>
+        <w:tc>
+          <w:tcPr>
+            <w:tcW w:w="1159" w:type="dxa"/>
+          </w:tcPr>
+          <w:p/>
+        </w:tc>
+        <w:tc>
+          <w:tcPr>
+            <w:tcW w:w="1707" w:type="dxa"/>
+            <w:vMerge/>
+          </w:tcPr>
+          <w:p/>
+        </w:tc>
+        <w:tc>
+          <w:tcPr>
+            <w:tcW w:w="1975" w:type="dxa"/>
+            <w:vMerge/>
+          </w:tcPr>
+          <w:p/>
+        </w:tc>
+      </w:tr>
+      <w:tr>
+        <w:tc>
+          <w:tcPr>
+            <w:tcW w:w="2516" w:type="dxa"/>
+          </w:tcPr>
+          <w:p>
+            <w:r>
+              <w:t>Nguyễn Trần Hồng Phúc</w:t>
+            </w:r>
+          </w:p>
+        </w:tc>
+        <w:tc>
+          <w:tcPr>
+            <w:tcW w:w="2561" w:type="dxa"/>
+          </w:tcPr>
+          <w:p>
+            <w:r>
+              <w:t>Tester</w:t>
+            </w:r>
+          </w:p>
+        </w:tc>
+        <w:tc>
+          <w:tcPr>
+            <w:tcW w:w="1159" w:type="dxa"/>
+          </w:tcPr>
+          <w:p/>
+        </w:tc>
+        <w:tc>
+          <w:tcPr>
+            <w:tcW w:w="1707" w:type="dxa"/>
+            <w:vMerge/>
+          </w:tcPr>
+          <w:p/>
+        </w:tc>
+        <w:tc>
+          <w:tcPr>
+            <w:tcW w:w="1975" w:type="dxa"/>
+            <w:vMerge/>
+          </w:tcPr>
+          <w:p/>
+        </w:tc>
+      </w:tr>
+    </w:tbl>
+    <w:p/>
     <w:sectPr>
       <w:pgSz w:w="12240" w:h="15840"/>
       <w:pgMar w:top="1440" w:right="1440" w:bottom="1440" w:left="1440" w:header="720" w:footer="720" w:gutter="0"/>
@@ -400,6 +830,32 @@
     <w:basedOn w:val="DefaultParagraphFont"/>
     <w:rsid w:val="007D200F"/>
   </w:style>
+  <w:style w:type="table" w:styleId="TableGrid">
+    <w:name w:val="Table Grid"/>
+    <w:basedOn w:val="TableNormal"/>
+    <w:uiPriority w:val="59"/>
+    <w:rsid w:val="00C55130"/>
+    <w:pPr>
+      <w:spacing w:after="0" w:line="240" w:lineRule="auto"/>
+    </w:pPr>
+    <w:tblPr>
+      <w:tblInd w:w="0" w:type="dxa"/>
+      <w:tblBorders>
+        <w:top w:val="single" w:sz="4" w:space="0" w:color="auto"/>
+        <w:left w:val="single" w:sz="4" w:space="0" w:color="auto"/>
+        <w:bottom w:val="single" w:sz="4" w:space="0" w:color="auto"/>
+        <w:right w:val="single" w:sz="4" w:space="0" w:color="auto"/>
+        <w:insideH w:val="single" w:sz="4" w:space="0" w:color="auto"/>
+        <w:insideV w:val="single" w:sz="4" w:space="0" w:color="auto"/>
+      </w:tblBorders>
+      <w:tblCellMar>
+        <w:top w:w="0" w:type="dxa"/>
+        <w:left w:w="108" w:type="dxa"/>
+        <w:bottom w:w="0" w:type="dxa"/>
+        <w:right w:w="108" w:type="dxa"/>
+      </w:tblCellMar>
+    </w:tblPr>
+  </w:style>
 </w:styles>
 </file>
 
@@ -594,6 +1050,32 @@
     <w:name w:val="apple-converted-space"/>
     <w:basedOn w:val="DefaultParagraphFont"/>
     <w:rsid w:val="007D200F"/>
+  </w:style>
+  <w:style w:type="table" w:styleId="TableGrid">
+    <w:name w:val="Table Grid"/>
+    <w:basedOn w:val="TableNormal"/>
+    <w:uiPriority w:val="59"/>
+    <w:rsid w:val="00C55130"/>
+    <w:pPr>
+      <w:spacing w:after="0" w:line="240" w:lineRule="auto"/>
+    </w:pPr>
+    <w:tblPr>
+      <w:tblInd w:w="0" w:type="dxa"/>
+      <w:tblBorders>
+        <w:top w:val="single" w:sz="4" w:space="0" w:color="auto"/>
+        <w:left w:val="single" w:sz="4" w:space="0" w:color="auto"/>
+        <w:bottom w:val="single" w:sz="4" w:space="0" w:color="auto"/>
+        <w:right w:val="single" w:sz="4" w:space="0" w:color="auto"/>
+        <w:insideH w:val="single" w:sz="4" w:space="0" w:color="auto"/>
+        <w:insideV w:val="single" w:sz="4" w:space="0" w:color="auto"/>
+      </w:tblBorders>
+      <w:tblCellMar>
+        <w:top w:w="0" w:type="dxa"/>
+        <w:left w:w="108" w:type="dxa"/>
+        <w:bottom w:w="0" w:type="dxa"/>
+        <w:right w:w="108" w:type="dxa"/>
+      </w:tblCellMar>
+    </w:tblPr>
   </w:style>
 </w:styles>
 </file>

--- a/SEP/Yeu cau cua Mr. Hung Anh.docx
+++ b/SEP/Yeu cau cua Mr. Hung Anh.docx
@@ -330,7 +330,10 @@
           </w:tcPr>
           <w:p>
             <w:r>
-              <w:t>leader</w:t>
+              <w:t>L</w:t>
+            </w:r>
+            <w:r>
+              <w:t>eader</w:t>
             </w:r>
           </w:p>
         </w:tc>
@@ -377,13 +380,7 @@
           </w:tcPr>
           <w:p>
             <w:r>
-              <w:t xml:space="preserve">Tiếp tục họp nhóm làm rõ </w:t>
-            </w:r>
-            <w:r>
-              <w:t>Requiment của thầy Phụng</w:t>
-            </w:r>
-            <w:r>
-              <w:t>.</w:t>
+              <w:t>Tiếp tục họp nhóm làm rõ Requiment của thầy Phụng.</w:t>
             </w:r>
           </w:p>
           <w:p>
@@ -400,8 +397,6 @@
             <w:r>
               <w:t>Nghiên cứu tài liệu của môn trước về project tương tự.</w:t>
             </w:r>
-            <w:bookmarkStart w:id="0" w:name="_GoBack"/>
-            <w:bookmarkEnd w:id="0"/>
           </w:p>
         </w:tc>
       </w:tr>
@@ -422,7 +417,10 @@
           </w:tcPr>
           <w:p>
             <w:r>
-              <w:t>requirement engineering</w:t>
+              <w:t>R</w:t>
+            </w:r>
+            <w:r>
+              <w:t>equirement engineering</w:t>
             </w:r>
           </w:p>
         </w:tc>
@@ -432,10 +430,7 @@
           </w:tcPr>
           <w:p>
             <w:r>
-              <w:t>Họp với mr Anh</w:t>
-            </w:r>
-            <w:r>
-              <w:t>,Ghi chú các câu hỏi Mr Hùng gợi ý,gửi bản requiment cho thầy Phụng.</w:t>
+              <w:t>Họp với mr Anh,Ghi chú các câu hỏi Mr Hùng gợi ý,gửi bản requiment cho thầy Phụng.</w:t>
             </w:r>
           </w:p>
         </w:tc>
@@ -559,7 +554,10 @@
           </w:tcPr>
           <w:p>
             <w:r>
-              <w:t>programer</w:t>
+              <w:t>P</w:t>
+            </w:r>
+            <w:r>
+              <w:t>rogramer</w:t>
             </w:r>
           </w:p>
         </w:tc>
@@ -627,6 +625,281 @@
         </w:tc>
       </w:tr>
     </w:tbl>
+    <w:p/>
+    <w:p>
+      <w:pPr>
+        <w:spacing w:after="0" w:line="240" w:lineRule="auto"/>
+        <w:rPr>
+          <w:rFonts w:ascii="Times New Roman" w:eastAsia="Times New Roman" w:hAnsi="Times New Roman" w:cs="Times New Roman"/>
+          <w:color w:val="000000"/>
+          <w:sz w:val="24"/>
+          <w:szCs w:val="24"/>
+        </w:rPr>
+      </w:pPr>
+    </w:p>
+    <w:p>
+      <w:pPr>
+        <w:spacing w:after="0" w:line="240" w:lineRule="auto"/>
+        <w:rPr>
+          <w:rFonts w:ascii="Times New Roman" w:eastAsia="Times New Roman" w:hAnsi="Times New Roman" w:cs="Times New Roman"/>
+          <w:color w:val="000000"/>
+          <w:sz w:val="24"/>
+          <w:szCs w:val="24"/>
+        </w:rPr>
+      </w:pPr>
+    </w:p>
+    <w:p>
+      <w:pPr>
+        <w:spacing w:after="0" w:line="240" w:lineRule="auto"/>
+        <w:rPr>
+          <w:rFonts w:ascii="Times New Roman" w:eastAsia="Times New Roman" w:hAnsi="Times New Roman" w:cs="Times New Roman"/>
+          <w:color w:val="000000"/>
+          <w:sz w:val="24"/>
+          <w:szCs w:val="24"/>
+        </w:rPr>
+      </w:pPr>
+    </w:p>
+    <w:p>
+      <w:pPr>
+        <w:spacing w:after="0" w:line="240" w:lineRule="auto"/>
+        <w:rPr>
+          <w:rFonts w:ascii="Times New Roman" w:eastAsia="Times New Roman" w:hAnsi="Times New Roman" w:cs="Times New Roman"/>
+          <w:color w:val="000000"/>
+          <w:sz w:val="24"/>
+          <w:szCs w:val="24"/>
+        </w:rPr>
+      </w:pPr>
+      <w:r>
+        <w:rPr>
+          <w:rFonts w:ascii="Times New Roman" w:eastAsia="Times New Roman" w:hAnsi="Times New Roman" w:cs="Times New Roman"/>
+          <w:color w:val="000000"/>
+          <w:sz w:val="24"/>
+          <w:szCs w:val="24"/>
+        </w:rPr>
+        <w:lastRenderedPageBreak/>
+        <w:t>Chào các Em,</w:t>
+      </w:r>
+    </w:p>
+    <w:p>
+      <w:pPr>
+        <w:spacing w:after="0" w:line="240" w:lineRule="auto"/>
+        <w:rPr>
+          <w:rFonts w:ascii="Times New Roman" w:eastAsia="Times New Roman" w:hAnsi="Times New Roman" w:cs="Times New Roman"/>
+          <w:color w:val="000000"/>
+          <w:sz w:val="24"/>
+          <w:szCs w:val="24"/>
+        </w:rPr>
+      </w:pPr>
+      <w:r>
+        <w:rPr>
+          <w:rFonts w:ascii="Times New Roman" w:eastAsia="Times New Roman" w:hAnsi="Times New Roman" w:cs="Times New Roman"/>
+          <w:color w:val="000000"/>
+          <w:sz w:val="24"/>
+          <w:szCs w:val="24"/>
+        </w:rPr>
+        <w:t> </w:t>
+      </w:r>
+    </w:p>
+    <w:p>
+      <w:pPr>
+        <w:spacing w:after="0" w:line="240" w:lineRule="auto"/>
+        <w:rPr>
+          <w:rFonts w:ascii="Times New Roman" w:eastAsia="Times New Roman" w:hAnsi="Times New Roman" w:cs="Times New Roman"/>
+          <w:color w:val="000000"/>
+          <w:sz w:val="24"/>
+          <w:szCs w:val="24"/>
+        </w:rPr>
+      </w:pPr>
+      <w:r>
+        <w:rPr>
+          <w:rFonts w:ascii="Times New Roman" w:eastAsia="Times New Roman" w:hAnsi="Times New Roman" w:cs="Times New Roman"/>
+          <w:color w:val="000000"/>
+          <w:sz w:val="24"/>
+          <w:szCs w:val="24"/>
+        </w:rPr>
+        <w:t>Thầy đã đọc bản kế hoạch của nhóm các Em.</w:t>
+      </w:r>
+    </w:p>
+    <w:p>
+      <w:pPr>
+        <w:spacing w:after="0" w:line="240" w:lineRule="auto"/>
+        <w:rPr>
+          <w:rFonts w:ascii="Times New Roman" w:eastAsia="Times New Roman" w:hAnsi="Times New Roman" w:cs="Times New Roman"/>
+          <w:color w:val="000000"/>
+          <w:sz w:val="24"/>
+          <w:szCs w:val="24"/>
+        </w:rPr>
+      </w:pPr>
+      <w:r>
+        <w:rPr>
+          <w:rFonts w:ascii="Times New Roman" w:eastAsia="Times New Roman" w:hAnsi="Times New Roman" w:cs="Times New Roman"/>
+          <w:color w:val="000000"/>
+          <w:sz w:val="24"/>
+          <w:szCs w:val="24"/>
+        </w:rPr>
+        <w:t>Nhận xét:</w:t>
+      </w:r>
+    </w:p>
+    <w:p>
+      <w:pPr>
+        <w:spacing w:after="0" w:line="240" w:lineRule="auto"/>
+        <w:rPr>
+          <w:rFonts w:ascii="Times New Roman" w:eastAsia="Times New Roman" w:hAnsi="Times New Roman" w:cs="Times New Roman"/>
+          <w:color w:val="000000"/>
+          <w:sz w:val="24"/>
+          <w:szCs w:val="24"/>
+        </w:rPr>
+      </w:pPr>
+      <w:r>
+        <w:rPr>
+          <w:rFonts w:ascii="Times New Roman" w:eastAsia="Times New Roman" w:hAnsi="Times New Roman" w:cs="Times New Roman"/>
+          <w:color w:val="000000"/>
+          <w:sz w:val="24"/>
+          <w:szCs w:val="24"/>
+        </w:rPr>
+        <w:t>- Sơ sài chưa cụ thể công việc của mỗi  thành viên (nhiệm vụ (task), form công việc, số giờ thực hiện, ...)</w:t>
+      </w:r>
+    </w:p>
+    <w:p>
+      <w:pPr>
+        <w:spacing w:after="0" w:line="240" w:lineRule="auto"/>
+        <w:rPr>
+          <w:rFonts w:ascii="Times New Roman" w:eastAsia="Times New Roman" w:hAnsi="Times New Roman" w:cs="Times New Roman"/>
+          <w:color w:val="000000"/>
+          <w:sz w:val="24"/>
+          <w:szCs w:val="24"/>
+        </w:rPr>
+      </w:pPr>
+      <w:r>
+        <w:rPr>
+          <w:rFonts w:ascii="Times New Roman" w:eastAsia="Times New Roman" w:hAnsi="Times New Roman" w:cs="Times New Roman"/>
+          <w:color w:val="000000"/>
+          <w:sz w:val="24"/>
+          <w:szCs w:val="24"/>
+        </w:rPr>
+        <w:t xml:space="preserve">- mỗi thành viên </w:t>
+      </w:r>
+      <w:r>
+        <w:rPr>
+          <w:rFonts w:ascii="Times New Roman" w:eastAsia="Times New Roman" w:hAnsi="Times New Roman" w:cs="Times New Roman"/>
+          <w:color w:val="000000"/>
+          <w:sz w:val="24"/>
+          <w:szCs w:val="24"/>
+        </w:rPr>
+        <w:t xml:space="preserve">đều </w:t>
+      </w:r>
+      <w:bookmarkStart w:id="0" w:name="_GoBack"/>
+      <w:bookmarkEnd w:id="0"/>
+      <w:r>
+        <w:rPr>
+          <w:rFonts w:ascii="Times New Roman" w:eastAsia="Times New Roman" w:hAnsi="Times New Roman" w:cs="Times New Roman"/>
+          <w:color w:val="000000"/>
+          <w:sz w:val="24"/>
+          <w:szCs w:val="24"/>
+        </w:rPr>
+        <w:t>phải gửi mail!</w:t>
+      </w:r>
+    </w:p>
+    <w:p>
+      <w:pPr>
+        <w:spacing w:after="0" w:line="240" w:lineRule="auto"/>
+        <w:rPr>
+          <w:rFonts w:ascii="Times New Roman" w:eastAsia="Times New Roman" w:hAnsi="Times New Roman" w:cs="Times New Roman"/>
+          <w:color w:val="000000"/>
+          <w:sz w:val="24"/>
+          <w:szCs w:val="24"/>
+        </w:rPr>
+      </w:pPr>
+      <w:r>
+        <w:rPr>
+          <w:rFonts w:ascii="Times New Roman" w:eastAsia="Times New Roman" w:hAnsi="Times New Roman" w:cs="Times New Roman"/>
+          <w:color w:val="000000"/>
+          <w:sz w:val="24"/>
+          <w:szCs w:val="24"/>
+        </w:rPr>
+        <w:t>- ngày 22, 24 làm gì?</w:t>
+      </w:r>
+    </w:p>
+    <w:p>
+      <w:pPr>
+        <w:spacing w:after="0" w:line="240" w:lineRule="auto"/>
+        <w:rPr>
+          <w:rFonts w:ascii="Times New Roman" w:eastAsia="Times New Roman" w:hAnsi="Times New Roman" w:cs="Times New Roman"/>
+          <w:color w:val="000000"/>
+          <w:sz w:val="24"/>
+          <w:szCs w:val="24"/>
+        </w:rPr>
+      </w:pPr>
+      <w:r>
+        <w:rPr>
+          <w:rFonts w:ascii="Times New Roman" w:eastAsia="Times New Roman" w:hAnsi="Times New Roman" w:cs="Times New Roman"/>
+          <w:color w:val="000000"/>
+          <w:sz w:val="24"/>
+          <w:szCs w:val="24"/>
+        </w:rPr>
+        <w:t> </w:t>
+      </w:r>
+    </w:p>
+    <w:p>
+      <w:pPr>
+        <w:spacing w:after="0" w:line="240" w:lineRule="auto"/>
+        <w:rPr>
+          <w:rFonts w:ascii="Times New Roman" w:eastAsia="Times New Roman" w:hAnsi="Times New Roman" w:cs="Times New Roman"/>
+          <w:color w:val="000000"/>
+          <w:sz w:val="24"/>
+          <w:szCs w:val="24"/>
+        </w:rPr>
+      </w:pPr>
+      <w:r>
+        <w:rPr>
+          <w:rFonts w:ascii="Times New Roman" w:eastAsia="Times New Roman" w:hAnsi="Times New Roman" w:cs="Times New Roman"/>
+          <w:color w:val="000000"/>
+          <w:sz w:val="24"/>
+          <w:szCs w:val="24"/>
+        </w:rPr>
+        <w:t>Yêu cầu làm lại lần 2 !!! gửi trước 4h PM 23-05-2012</w:t>
+      </w:r>
+    </w:p>
+    <w:p>
+      <w:pPr>
+        <w:spacing w:after="0" w:line="240" w:lineRule="auto"/>
+        <w:rPr>
+          <w:rFonts w:ascii="Times New Roman" w:eastAsia="Times New Roman" w:hAnsi="Times New Roman" w:cs="Times New Roman"/>
+          <w:color w:val="000000"/>
+          <w:sz w:val="24"/>
+          <w:szCs w:val="24"/>
+        </w:rPr>
+      </w:pPr>
+      <w:r>
+        <w:rPr>
+          <w:rFonts w:ascii="Times New Roman" w:eastAsia="Times New Roman" w:hAnsi="Times New Roman" w:cs="Times New Roman"/>
+          <w:color w:val="000000"/>
+          <w:sz w:val="24"/>
+          <w:szCs w:val="24"/>
+        </w:rPr>
+        <w:t> </w:t>
+      </w:r>
+    </w:p>
+    <w:p>
+      <w:pPr>
+        <w:spacing w:after="0" w:line="240" w:lineRule="auto"/>
+        <w:rPr>
+          <w:rFonts w:ascii="Times New Roman" w:eastAsia="Times New Roman" w:hAnsi="Times New Roman" w:cs="Times New Roman"/>
+          <w:color w:val="000000"/>
+          <w:sz w:val="24"/>
+          <w:szCs w:val="24"/>
+        </w:rPr>
+      </w:pPr>
+      <w:r>
+        <w:rPr>
+          <w:rFonts w:ascii="Times New Roman" w:eastAsia="Times New Roman" w:hAnsi="Times New Roman" w:cs="Times New Roman"/>
+          <w:color w:val="000000"/>
+          <w:sz w:val="24"/>
+          <w:szCs w:val="24"/>
+        </w:rPr>
+        <w:t>thanks.</w:t>
+      </w:r>
+    </w:p>
     <w:p/>
     <w:sectPr>
       <w:pgSz w:w="12240" w:h="15840"/>

--- a/SEP/Yeu cau cua Mr. Hung Anh.docx
+++ b/SEP/Yeu cau cua Mr. Hung Anh.docx
@@ -788,119 +788,340 @@
         </w:rPr>
         <w:t xml:space="preserve">đều </w:t>
       </w:r>
+      <w:r>
+        <w:rPr>
+          <w:rFonts w:ascii="Times New Roman" w:eastAsia="Times New Roman" w:hAnsi="Times New Roman" w:cs="Times New Roman"/>
+          <w:color w:val="000000"/>
+          <w:sz w:val="24"/>
+          <w:szCs w:val="24"/>
+        </w:rPr>
+        <w:t>phải gửi mail!</w:t>
+      </w:r>
+    </w:p>
+    <w:p>
+      <w:pPr>
+        <w:spacing w:after="0" w:line="240" w:lineRule="auto"/>
+        <w:rPr>
+          <w:rFonts w:ascii="Times New Roman" w:eastAsia="Times New Roman" w:hAnsi="Times New Roman" w:cs="Times New Roman"/>
+          <w:color w:val="000000"/>
+          <w:sz w:val="24"/>
+          <w:szCs w:val="24"/>
+        </w:rPr>
+      </w:pPr>
+      <w:r>
+        <w:rPr>
+          <w:rFonts w:ascii="Times New Roman" w:eastAsia="Times New Roman" w:hAnsi="Times New Roman" w:cs="Times New Roman"/>
+          <w:color w:val="000000"/>
+          <w:sz w:val="24"/>
+          <w:szCs w:val="24"/>
+        </w:rPr>
+        <w:t>- ngày 22, 24 làm gì?</w:t>
+      </w:r>
+    </w:p>
+    <w:p>
+      <w:pPr>
+        <w:spacing w:after="0" w:line="240" w:lineRule="auto"/>
+        <w:rPr>
+          <w:rFonts w:ascii="Times New Roman" w:eastAsia="Times New Roman" w:hAnsi="Times New Roman" w:cs="Times New Roman"/>
+          <w:color w:val="000000"/>
+          <w:sz w:val="24"/>
+          <w:szCs w:val="24"/>
+        </w:rPr>
+      </w:pPr>
+      <w:r>
+        <w:rPr>
+          <w:rFonts w:ascii="Times New Roman" w:eastAsia="Times New Roman" w:hAnsi="Times New Roman" w:cs="Times New Roman"/>
+          <w:color w:val="000000"/>
+          <w:sz w:val="24"/>
+          <w:szCs w:val="24"/>
+        </w:rPr>
+        <w:t> </w:t>
+      </w:r>
+    </w:p>
+    <w:p>
+      <w:pPr>
+        <w:spacing w:after="0" w:line="240" w:lineRule="auto"/>
+        <w:rPr>
+          <w:rFonts w:ascii="Times New Roman" w:eastAsia="Times New Roman" w:hAnsi="Times New Roman" w:cs="Times New Roman"/>
+          <w:color w:val="000000"/>
+          <w:sz w:val="24"/>
+          <w:szCs w:val="24"/>
+        </w:rPr>
+      </w:pPr>
+      <w:r>
+        <w:rPr>
+          <w:rFonts w:ascii="Times New Roman" w:eastAsia="Times New Roman" w:hAnsi="Times New Roman" w:cs="Times New Roman"/>
+          <w:color w:val="000000"/>
+          <w:sz w:val="24"/>
+          <w:szCs w:val="24"/>
+        </w:rPr>
+        <w:t>Yêu cầu làm lại lần 2 !!! gửi trước 4h PM 23-05-2012</w:t>
+      </w:r>
+    </w:p>
+    <w:p>
+      <w:pPr>
+        <w:spacing w:after="0" w:line="240" w:lineRule="auto"/>
+        <w:rPr>
+          <w:rFonts w:ascii="Times New Roman" w:eastAsia="Times New Roman" w:hAnsi="Times New Roman" w:cs="Times New Roman"/>
+          <w:color w:val="000000"/>
+          <w:sz w:val="24"/>
+          <w:szCs w:val="24"/>
+        </w:rPr>
+      </w:pPr>
+      <w:r>
+        <w:rPr>
+          <w:rFonts w:ascii="Times New Roman" w:eastAsia="Times New Roman" w:hAnsi="Times New Roman" w:cs="Times New Roman"/>
+          <w:color w:val="000000"/>
+          <w:sz w:val="24"/>
+          <w:szCs w:val="24"/>
+        </w:rPr>
+        <w:t> </w:t>
+      </w:r>
+    </w:p>
+    <w:p>
+      <w:pPr>
+        <w:spacing w:after="0" w:line="240" w:lineRule="auto"/>
+        <w:rPr>
+          <w:rFonts w:ascii="Times New Roman" w:eastAsia="Times New Roman" w:hAnsi="Times New Roman" w:cs="Times New Roman"/>
+          <w:color w:val="000000"/>
+          <w:sz w:val="24"/>
+          <w:szCs w:val="24"/>
+        </w:rPr>
+      </w:pPr>
+      <w:r>
+        <w:rPr>
+          <w:rFonts w:ascii="Times New Roman" w:eastAsia="Times New Roman" w:hAnsi="Times New Roman" w:cs="Times New Roman"/>
+          <w:color w:val="000000"/>
+          <w:sz w:val="24"/>
+          <w:szCs w:val="24"/>
+        </w:rPr>
+        <w:t>thanks.</w:t>
+      </w:r>
+    </w:p>
+    <w:p/>
+    <w:p>
+      <w:pPr>
+        <w:pStyle w:val="Heading2"/>
+      </w:pPr>
+      <w:r>
+        <w:t>Sao khi yêu cầu thầy delay vào ngày 24/5</w:t>
+      </w:r>
+    </w:p>
+    <w:p>
+      <w:pPr>
+        <w:spacing w:after="0" w:line="240" w:lineRule="auto"/>
+        <w:rPr>
+          <w:rFonts w:ascii="Times New Roman" w:eastAsia="Times New Roman" w:hAnsi="Times New Roman" w:cs="Times New Roman"/>
+          <w:color w:val="222222"/>
+          <w:sz w:val="24"/>
+          <w:szCs w:val="24"/>
+        </w:rPr>
+      </w:pPr>
+    </w:p>
+    <w:p>
+      <w:pPr>
+        <w:spacing w:after="0" w:line="240" w:lineRule="auto"/>
+        <w:rPr>
+          <w:rFonts w:ascii="Times New Roman" w:eastAsia="Times New Roman" w:hAnsi="Times New Roman" w:cs="Times New Roman"/>
+          <w:color w:val="222222"/>
+          <w:sz w:val="24"/>
+          <w:szCs w:val="24"/>
+        </w:rPr>
+      </w:pPr>
+      <w:r>
+        <w:rPr>
+          <w:rFonts w:ascii="Times New Roman" w:eastAsia="Times New Roman" w:hAnsi="Times New Roman" w:cs="Times New Roman"/>
+          <w:color w:val="222222"/>
+          <w:sz w:val="24"/>
+          <w:szCs w:val="24"/>
+        </w:rPr>
+        <w:t>Chào các Em,</w:t>
+      </w:r>
+    </w:p>
+    <w:p>
+      <w:pPr>
+        <w:spacing w:after="0" w:line="240" w:lineRule="auto"/>
+        <w:rPr>
+          <w:rFonts w:ascii="Times New Roman" w:eastAsia="Times New Roman" w:hAnsi="Times New Roman" w:cs="Times New Roman"/>
+          <w:color w:val="222222"/>
+          <w:sz w:val="24"/>
+          <w:szCs w:val="24"/>
+        </w:rPr>
+      </w:pPr>
+      <w:r>
+        <w:rPr>
+          <w:rFonts w:ascii="Times New Roman" w:eastAsia="Times New Roman" w:hAnsi="Times New Roman" w:cs="Times New Roman"/>
+          <w:color w:val="222222"/>
+          <w:sz w:val="24"/>
+          <w:szCs w:val="24"/>
+        </w:rPr>
+        <w:t> </w:t>
+      </w:r>
+    </w:p>
+    <w:p>
+      <w:pPr>
+        <w:spacing w:after="0" w:line="240" w:lineRule="auto"/>
+        <w:rPr>
+          <w:rFonts w:ascii="Times New Roman" w:eastAsia="Times New Roman" w:hAnsi="Times New Roman" w:cs="Times New Roman"/>
+          <w:color w:val="222222"/>
+          <w:sz w:val="24"/>
+          <w:szCs w:val="24"/>
+        </w:rPr>
+      </w:pPr>
+      <w:r>
+        <w:rPr>
+          <w:rFonts w:ascii="Times New Roman" w:eastAsia="Times New Roman" w:hAnsi="Times New Roman" w:cs="Times New Roman"/>
+          <w:color w:val="222222"/>
+          <w:sz w:val="24"/>
+          <w:szCs w:val="24"/>
+        </w:rPr>
+        <w:t>Kế hoạch nhóm (plan)  !!!  Project đã khởi động 21-05-2012 nghĩa là ngày 21-05-2012 đã có kế hoạch nhóm theo tuần và (bản one-page), ...</w:t>
+      </w:r>
+    </w:p>
+    <w:p>
+      <w:pPr>
+        <w:spacing w:after="0" w:line="240" w:lineRule="auto"/>
+        <w:rPr>
+          <w:rFonts w:ascii="Times New Roman" w:eastAsia="Times New Roman" w:hAnsi="Times New Roman" w:cs="Times New Roman"/>
+          <w:color w:val="222222"/>
+          <w:sz w:val="24"/>
+          <w:szCs w:val="24"/>
+        </w:rPr>
+      </w:pPr>
+      <w:r>
+        <w:rPr>
+          <w:rFonts w:ascii="Times New Roman" w:eastAsia="Times New Roman" w:hAnsi="Times New Roman" w:cs="Times New Roman"/>
+          <w:color w:val="222222"/>
+          <w:sz w:val="24"/>
+          <w:szCs w:val="24"/>
+        </w:rPr>
+        <w:t>nếu dời lại nghĩa là nhóm Em lên  kế hoạch tuấn 1: cho các ngày 23,24,25,26,27 (rút kinh nghiệm cho các tuần kế tiếp tuần thứ hai 8h AM ngày 28-05-2012 phài có! OK)</w:t>
+      </w:r>
+    </w:p>
+    <w:p>
+      <w:pPr>
+        <w:spacing w:after="0" w:line="240" w:lineRule="auto"/>
+        <w:rPr>
+          <w:rFonts w:ascii="Times New Roman" w:eastAsia="Times New Roman" w:hAnsi="Times New Roman" w:cs="Times New Roman"/>
+          <w:color w:val="222222"/>
+          <w:sz w:val="24"/>
+          <w:szCs w:val="24"/>
+        </w:rPr>
+      </w:pPr>
+      <w:r>
+        <w:rPr>
+          <w:rFonts w:ascii="Times New Roman" w:eastAsia="Times New Roman" w:hAnsi="Times New Roman" w:cs="Times New Roman"/>
+          <w:color w:val="222222"/>
+          <w:sz w:val="24"/>
+          <w:szCs w:val="24"/>
+        </w:rPr>
+        <w:t> </w:t>
+      </w:r>
+    </w:p>
+    <w:p>
+      <w:pPr>
+        <w:spacing w:after="0" w:line="240" w:lineRule="auto"/>
+        <w:rPr>
+          <w:rFonts w:ascii="Times New Roman" w:eastAsia="Times New Roman" w:hAnsi="Times New Roman" w:cs="Times New Roman"/>
+          <w:color w:val="222222"/>
+          <w:sz w:val="24"/>
+          <w:szCs w:val="24"/>
+        </w:rPr>
+      </w:pPr>
+      <w:r>
+        <w:rPr>
+          <w:rFonts w:ascii="Times New Roman" w:eastAsia="Times New Roman" w:hAnsi="Times New Roman" w:cs="Times New Roman"/>
+          <w:color w:val="222222"/>
+          <w:sz w:val="24"/>
+          <w:szCs w:val="24"/>
+        </w:rPr>
+        <w:t>Khi lên kế hoạch project phải có minh chứng tài liệu (slide, pdf, form, exercise, ...) từ các môn học liên quan!</w:t>
+      </w:r>
+    </w:p>
+    <w:p>
+      <w:pPr>
+        <w:spacing w:after="0" w:line="240" w:lineRule="auto"/>
+        <w:rPr>
+          <w:rFonts w:ascii="Times New Roman" w:eastAsia="Times New Roman" w:hAnsi="Times New Roman" w:cs="Times New Roman"/>
+          <w:color w:val="222222"/>
+          <w:sz w:val="24"/>
+          <w:szCs w:val="24"/>
+        </w:rPr>
+      </w:pPr>
+      <w:r>
+        <w:rPr>
+          <w:rFonts w:ascii="Times New Roman" w:eastAsia="Times New Roman" w:hAnsi="Times New Roman" w:cs="Times New Roman"/>
+          <w:color w:val="222222"/>
+          <w:sz w:val="24"/>
+          <w:szCs w:val="24"/>
+        </w:rPr>
+        <w:t> </w:t>
+      </w:r>
+    </w:p>
+    <w:p>
+      <w:pPr>
+        <w:spacing w:after="0" w:line="240" w:lineRule="auto"/>
+        <w:rPr>
+          <w:rFonts w:ascii="Times New Roman" w:eastAsia="Times New Roman" w:hAnsi="Times New Roman" w:cs="Times New Roman"/>
+          <w:color w:val="222222"/>
+          <w:sz w:val="24"/>
+          <w:szCs w:val="24"/>
+        </w:rPr>
+      </w:pPr>
+      <w:r>
+        <w:rPr>
+          <w:rFonts w:ascii="Times New Roman" w:eastAsia="Times New Roman" w:hAnsi="Times New Roman" w:cs="Times New Roman"/>
+          <w:color w:val="222222"/>
+          <w:sz w:val="24"/>
+          <w:szCs w:val="24"/>
+        </w:rPr>
+        <w:t>Chấp thuận kế hoạch tuần 1 và và bản "one-page plan-project" nạp trước 4h PM ngày 24-05-2012 (nhắc lại mỗi thành viên trong team work tự e-mail plan của mình.)</w:t>
+      </w:r>
+    </w:p>
+    <w:p>
+      <w:pPr>
+        <w:spacing w:after="0" w:line="240" w:lineRule="auto"/>
+        <w:rPr>
+          <w:rFonts w:ascii="Times New Roman" w:eastAsia="Times New Roman" w:hAnsi="Times New Roman" w:cs="Times New Roman"/>
+          <w:color w:val="222222"/>
+          <w:sz w:val="24"/>
+          <w:szCs w:val="24"/>
+        </w:rPr>
+      </w:pPr>
+      <w:r>
+        <w:rPr>
+          <w:rFonts w:ascii="Times New Roman" w:eastAsia="Times New Roman" w:hAnsi="Times New Roman" w:cs="Times New Roman"/>
+          <w:color w:val="222222"/>
+          <w:sz w:val="24"/>
+          <w:szCs w:val="24"/>
+        </w:rPr>
+        <w:t> </w:t>
+      </w:r>
+    </w:p>
+    <w:p>
+      <w:pPr>
+        <w:spacing w:after="0" w:line="240" w:lineRule="auto"/>
+        <w:rPr>
+          <w:rFonts w:ascii="Times New Roman" w:eastAsia="Times New Roman" w:hAnsi="Times New Roman" w:cs="Times New Roman"/>
+          <w:color w:val="222222"/>
+          <w:sz w:val="24"/>
+          <w:szCs w:val="24"/>
+        </w:rPr>
+      </w:pPr>
+      <w:r>
+        <w:rPr>
+          <w:rFonts w:ascii="Times New Roman" w:eastAsia="Times New Roman" w:hAnsi="Times New Roman" w:cs="Times New Roman"/>
+          <w:color w:val="222222"/>
+          <w:sz w:val="24"/>
+          <w:szCs w:val="24"/>
+        </w:rPr>
+        <w:t>thanks.</w:t>
+      </w:r>
+    </w:p>
+    <w:p>
       <w:bookmarkStart w:id="0" w:name="_GoBack"/>
       <w:bookmarkEnd w:id="0"/>
-      <w:r>
-        <w:rPr>
-          <w:rFonts w:ascii="Times New Roman" w:eastAsia="Times New Roman" w:hAnsi="Times New Roman" w:cs="Times New Roman"/>
-          <w:color w:val="000000"/>
-          <w:sz w:val="24"/>
-          <w:szCs w:val="24"/>
-        </w:rPr>
-        <w:t>phải gửi mail!</w:t>
-      </w:r>
-    </w:p>
-    <w:p>
-      <w:pPr>
-        <w:spacing w:after="0" w:line="240" w:lineRule="auto"/>
-        <w:rPr>
-          <w:rFonts w:ascii="Times New Roman" w:eastAsia="Times New Roman" w:hAnsi="Times New Roman" w:cs="Times New Roman"/>
-          <w:color w:val="000000"/>
-          <w:sz w:val="24"/>
-          <w:szCs w:val="24"/>
-        </w:rPr>
-      </w:pPr>
-      <w:r>
-        <w:rPr>
-          <w:rFonts w:ascii="Times New Roman" w:eastAsia="Times New Roman" w:hAnsi="Times New Roman" w:cs="Times New Roman"/>
-          <w:color w:val="000000"/>
-          <w:sz w:val="24"/>
-          <w:szCs w:val="24"/>
-        </w:rPr>
-        <w:t>- ngày 22, 24 làm gì?</w:t>
-      </w:r>
-    </w:p>
-    <w:p>
-      <w:pPr>
-        <w:spacing w:after="0" w:line="240" w:lineRule="auto"/>
-        <w:rPr>
-          <w:rFonts w:ascii="Times New Roman" w:eastAsia="Times New Roman" w:hAnsi="Times New Roman" w:cs="Times New Roman"/>
-          <w:color w:val="000000"/>
-          <w:sz w:val="24"/>
-          <w:szCs w:val="24"/>
-        </w:rPr>
-      </w:pPr>
-      <w:r>
-        <w:rPr>
-          <w:rFonts w:ascii="Times New Roman" w:eastAsia="Times New Roman" w:hAnsi="Times New Roman" w:cs="Times New Roman"/>
-          <w:color w:val="000000"/>
-          <w:sz w:val="24"/>
-          <w:szCs w:val="24"/>
-        </w:rPr>
-        <w:t> </w:t>
-      </w:r>
-    </w:p>
-    <w:p>
-      <w:pPr>
-        <w:spacing w:after="0" w:line="240" w:lineRule="auto"/>
-        <w:rPr>
-          <w:rFonts w:ascii="Times New Roman" w:eastAsia="Times New Roman" w:hAnsi="Times New Roman" w:cs="Times New Roman"/>
-          <w:color w:val="000000"/>
-          <w:sz w:val="24"/>
-          <w:szCs w:val="24"/>
-        </w:rPr>
-      </w:pPr>
-      <w:r>
-        <w:rPr>
-          <w:rFonts w:ascii="Times New Roman" w:eastAsia="Times New Roman" w:hAnsi="Times New Roman" w:cs="Times New Roman"/>
-          <w:color w:val="000000"/>
-          <w:sz w:val="24"/>
-          <w:szCs w:val="24"/>
-        </w:rPr>
-        <w:t>Yêu cầu làm lại lần 2 !!! gửi trước 4h PM 23-05-2012</w:t>
-      </w:r>
-    </w:p>
-    <w:p>
-      <w:pPr>
-        <w:spacing w:after="0" w:line="240" w:lineRule="auto"/>
-        <w:rPr>
-          <w:rFonts w:ascii="Times New Roman" w:eastAsia="Times New Roman" w:hAnsi="Times New Roman" w:cs="Times New Roman"/>
-          <w:color w:val="000000"/>
-          <w:sz w:val="24"/>
-          <w:szCs w:val="24"/>
-        </w:rPr>
-      </w:pPr>
-      <w:r>
-        <w:rPr>
-          <w:rFonts w:ascii="Times New Roman" w:eastAsia="Times New Roman" w:hAnsi="Times New Roman" w:cs="Times New Roman"/>
-          <w:color w:val="000000"/>
-          <w:sz w:val="24"/>
-          <w:szCs w:val="24"/>
-        </w:rPr>
-        <w:t> </w:t>
-      </w:r>
-    </w:p>
-    <w:p>
-      <w:pPr>
-        <w:spacing w:after="0" w:line="240" w:lineRule="auto"/>
-        <w:rPr>
-          <w:rFonts w:ascii="Times New Roman" w:eastAsia="Times New Roman" w:hAnsi="Times New Roman" w:cs="Times New Roman"/>
-          <w:color w:val="000000"/>
-          <w:sz w:val="24"/>
-          <w:szCs w:val="24"/>
-        </w:rPr>
-      </w:pPr>
-      <w:r>
-        <w:rPr>
-          <w:rFonts w:ascii="Times New Roman" w:eastAsia="Times New Roman" w:hAnsi="Times New Roman" w:cs="Times New Roman"/>
-          <w:color w:val="000000"/>
-          <w:sz w:val="24"/>
-          <w:szCs w:val="24"/>
-        </w:rPr>
-        <w:t>thanks.</w:t>
-      </w:r>
-    </w:p>
-    <w:p/>
+    </w:p>
     <w:sectPr>
       <w:pgSz w:w="12240" w:h="15840"/>
       <w:pgMar w:top="1440" w:right="1440" w:bottom="1440" w:left="1440" w:header="720" w:footer="720" w:gutter="0"/>
@@ -1071,6 +1292,30 @@
     <w:name w:val="Normal"/>
     <w:qFormat/>
   </w:style>
+  <w:style w:type="paragraph" w:styleId="Heading2">
+    <w:name w:val="heading 2"/>
+    <w:basedOn w:val="Normal"/>
+    <w:next w:val="Normal"/>
+    <w:link w:val="Heading2Char"/>
+    <w:uiPriority w:val="9"/>
+    <w:unhideWhenUsed/>
+    <w:qFormat/>
+    <w:rsid w:val="00405C76"/>
+    <w:pPr>
+      <w:keepNext/>
+      <w:keepLines/>
+      <w:spacing w:before="200" w:after="0"/>
+      <w:outlineLvl w:val="1"/>
+    </w:pPr>
+    <w:rPr>
+      <w:rFonts w:asciiTheme="majorHAnsi" w:eastAsiaTheme="majorEastAsia" w:hAnsiTheme="majorHAnsi" w:cstheme="majorBidi"/>
+      <w:b/>
+      <w:bCs/>
+      <w:color w:val="4F81BD" w:themeColor="accent1"/>
+      <w:sz w:val="26"/>
+      <w:szCs w:val="26"/>
+    </w:rPr>
+  </w:style>
   <w:style w:type="character" w:default="1" w:styleId="DefaultParagraphFont">
     <w:name w:val="Default Paragraph Font"/>
     <w:uiPriority w:val="1"/>
@@ -1128,6 +1373,21 @@
         <w:right w:w="108" w:type="dxa"/>
       </w:tblCellMar>
     </w:tblPr>
+  </w:style>
+  <w:style w:type="character" w:customStyle="1" w:styleId="Heading2Char">
+    <w:name w:val="Heading 2 Char"/>
+    <w:basedOn w:val="DefaultParagraphFont"/>
+    <w:link w:val="Heading2"/>
+    <w:uiPriority w:val="9"/>
+    <w:rsid w:val="00405C76"/>
+    <w:rPr>
+      <w:rFonts w:asciiTheme="majorHAnsi" w:eastAsiaTheme="majorEastAsia" w:hAnsiTheme="majorHAnsi" w:cstheme="majorBidi"/>
+      <w:b/>
+      <w:bCs/>
+      <w:color w:val="4F81BD" w:themeColor="accent1"/>
+      <w:sz w:val="26"/>
+      <w:szCs w:val="26"/>
+    </w:rPr>
   </w:style>
 </w:styles>
 </file>
@@ -1292,6 +1552,30 @@
     <w:name w:val="Normal"/>
     <w:qFormat/>
   </w:style>
+  <w:style w:type="paragraph" w:styleId="Heading2">
+    <w:name w:val="heading 2"/>
+    <w:basedOn w:val="Normal"/>
+    <w:next w:val="Normal"/>
+    <w:link w:val="Heading2Char"/>
+    <w:uiPriority w:val="9"/>
+    <w:unhideWhenUsed/>
+    <w:qFormat/>
+    <w:rsid w:val="00405C76"/>
+    <w:pPr>
+      <w:keepNext/>
+      <w:keepLines/>
+      <w:spacing w:before="200" w:after="0"/>
+      <w:outlineLvl w:val="1"/>
+    </w:pPr>
+    <w:rPr>
+      <w:rFonts w:asciiTheme="majorHAnsi" w:eastAsiaTheme="majorEastAsia" w:hAnsiTheme="majorHAnsi" w:cstheme="majorBidi"/>
+      <w:b/>
+      <w:bCs/>
+      <w:color w:val="4F81BD" w:themeColor="accent1"/>
+      <w:sz w:val="26"/>
+      <w:szCs w:val="26"/>
+    </w:rPr>
+  </w:style>
   <w:style w:type="character" w:default="1" w:styleId="DefaultParagraphFont">
     <w:name w:val="Default Paragraph Font"/>
     <w:uiPriority w:val="1"/>
@@ -1349,6 +1633,21 @@
         <w:right w:w="108" w:type="dxa"/>
       </w:tblCellMar>
     </w:tblPr>
+  </w:style>
+  <w:style w:type="character" w:customStyle="1" w:styleId="Heading2Char">
+    <w:name w:val="Heading 2 Char"/>
+    <w:basedOn w:val="DefaultParagraphFont"/>
+    <w:link w:val="Heading2"/>
+    <w:uiPriority w:val="9"/>
+    <w:rsid w:val="00405C76"/>
+    <w:rPr>
+      <w:rFonts w:asciiTheme="majorHAnsi" w:eastAsiaTheme="majorEastAsia" w:hAnsiTheme="majorHAnsi" w:cstheme="majorBidi"/>
+      <w:b/>
+      <w:bCs/>
+      <w:color w:val="4F81BD" w:themeColor="accent1"/>
+      <w:sz w:val="26"/>
+      <w:szCs w:val="26"/>
+    </w:rPr>
   </w:style>
 </w:styles>
 </file>
